--- a/minutes/4th_minutes_Sept5.docx
+++ b/minutes/4th_minutes_Sept5.docx
@@ -268,6 +268,7 @@
             <w:pPr>
               <w:spacing w:line="192" w:lineRule="auto"/>
             </w:pPr>
+            <w:proofErr w:type="gramStart"/>
             <w:r>
               <w:t>08</w:t>
             </w:r>
@@ -289,6 +290,7 @@
             <w:r>
               <w:t>M</w:t>
             </w:r>
+            <w:proofErr w:type="gramEnd"/>
             <w:r>
               <w:t xml:space="preserve"> </w:t>
             </w:r>
@@ -319,19 +321,11 @@
               </w:rPr>
               <w:t>R</w:t>
             </w:r>
-            <w:proofErr w:type="spellStart"/>
             <w:r>
               <w:rPr>
                 <w:lang w:val="en-CA" w:eastAsia="zh-CN"/>
               </w:rPr>
-              <w:t>ecorder</w:t>
-            </w:r>
-            <w:proofErr w:type="spellEnd"/>
-            <w:r>
-              <w:rPr>
-                <w:lang w:val="en-CA" w:eastAsia="zh-CN"/>
-              </w:rPr>
-              <w:t xml:space="preserve"> of the Meeting:</w:t>
+              <w:t>ecorder of the Meeting:</w:t>
             </w:r>
             <w:r>
               <w:t xml:space="preserve"> </w:t>
@@ -708,7 +702,7 @@
       <w:pPr>
         <w:jc w:val="both"/>
         <w:rPr>
-          <w:rFonts w:ascii="system-ui" w:eastAsia="system-ui" w:hAnsi="system-ui" w:cs="system-ui" w:hint="eastAsia"/>
+          <w:rFonts w:ascii="system-ui" w:eastAsia="system-ui" w:hAnsi="system-ui" w:cs="system-ui"/>
           <w:color w:val="374151"/>
           <w:sz w:val="24"/>
           <w:szCs w:val="24"/>
@@ -759,6 +753,7 @@
         </w:rPr>
         <w:t xml:space="preserve"> </w:t>
       </w:r>
+      <w:proofErr w:type="gramStart"/>
       <w:r>
         <w:rPr>
           <w:rFonts w:ascii="system-ui" w:eastAsia="system-ui" w:hAnsi="system-ui" w:cs="system-ui"/>
@@ -768,6 +763,7 @@
         </w:rPr>
         <w:t>plan</w:t>
       </w:r>
+      <w:proofErr w:type="gramEnd"/>
       <w:r>
         <w:rPr>
           <w:rFonts w:ascii="system-ui" w:eastAsia="system-ui" w:hAnsi="system-ui" w:cs="system-ui"/>
@@ -1087,8 +1083,9 @@
         <w:rPr>
           <w:rFonts w:eastAsiaTheme="minorEastAsia" w:cstheme="minorBidi"/>
         </w:rPr>
-        <w:t>8</w:t>
+        <w:t>6</w:t>
       </w:r>
+      <w:proofErr w:type="gramStart"/>
       <w:r>
         <w:rPr>
           <w:rFonts w:eastAsiaTheme="minorEastAsia" w:cstheme="minorBidi"/>
@@ -1108,6 +1105,7 @@
         </w:rPr>
         <w:t>.</w:t>
       </w:r>
+      <w:proofErr w:type="gramEnd"/>
     </w:p>
     <w:p>
       <w:pPr>
@@ -29130,6 +29128,7 @@
     <w:rsidRoot w:val="008D5EE0"/>
     <w:rsid w:val="00330F82"/>
     <w:rsid w:val="003966C0"/>
+    <w:rsid w:val="00417DFC"/>
     <w:rsid w:val="008A4F57"/>
     <w:rsid w:val="008D5EE0"/>
     <w:rsid w:val="00A25747"/>
@@ -29898,23 +29897,12 @@
 </file>
 
 <file path=customXml/item1.xml><?xml version="1.0" encoding="utf-8"?>
-<p:properties xmlns:p="http://schemas.microsoft.com/office/2006/metadata/properties" xmlns:xsi="http://www.w3.org/2001/XMLSchema-instance" xmlns:pc="http://schemas.microsoft.com/office/infopath/2007/PartnerControls">
-  <documentManagement>
-    <_ip_UnifiedCompliancePolicyUIAction xmlns="http://schemas.microsoft.com/sharepoint/v3" xsi:nil="true"/>
-    <Image xmlns="71af3243-3dd4-4a8d-8c0d-dd76da1f02a5">
-      <Url xsi:nil="true"/>
-      <Description xsi:nil="true"/>
-    </Image>
-    <Status xmlns="71af3243-3dd4-4a8d-8c0d-dd76da1f02a5">Not started</Status>
-    <Background xmlns="71af3243-3dd4-4a8d-8c0d-dd76da1f02a5">false</Background>
-    <_ip_UnifiedCompliancePolicyProperties xmlns="http://schemas.microsoft.com/sharepoint/v3" xsi:nil="true"/>
-    <ImageTagsTaxHTField xmlns="71af3243-3dd4-4a8d-8c0d-dd76da1f02a5">
-      <Terms xmlns="http://schemas.microsoft.com/office/infopath/2007/PartnerControls"/>
-    </ImageTagsTaxHTField>
-    <TaxCatchAll xmlns="230e9df3-be65-4c73-a93b-d1236ebd677e" xsi:nil="true"/>
-    <MediaServiceKeyPoints xmlns="71af3243-3dd4-4a8d-8c0d-dd76da1f02a5" xsi:nil="true"/>
-  </documentManagement>
-</p:properties>
+<?mso-contentType ?>
+<FormTemplates xmlns="http://schemas.microsoft.com/sharepoint/v3/contenttype/forms">
+  <Display>DocumentLibraryForm</Display>
+  <Edit>DocumentLibraryForm</Edit>
+  <New>DocumentLibraryForm</New>
+</FormTemplates>
 </file>
 
 <file path=customXml/item2.xml><?xml version="1.0" encoding="utf-8"?>
@@ -30218,22 +30206,29 @@
 </file>
 
 <file path=customXml/item3.xml><?xml version="1.0" encoding="utf-8"?>
-<?mso-contentType ?>
-<FormTemplates xmlns="http://schemas.microsoft.com/sharepoint/v3/contenttype/forms">
-  <Display>DocumentLibraryForm</Display>
-  <Edit>DocumentLibraryForm</Edit>
-  <New>DocumentLibraryForm</New>
-</FormTemplates>
+<p:properties xmlns:p="http://schemas.microsoft.com/office/2006/metadata/properties" xmlns:xsi="http://www.w3.org/2001/XMLSchema-instance" xmlns:pc="http://schemas.microsoft.com/office/infopath/2007/PartnerControls">
+  <documentManagement>
+    <_ip_UnifiedCompliancePolicyUIAction xmlns="http://schemas.microsoft.com/sharepoint/v3" xsi:nil="true"/>
+    <Image xmlns="71af3243-3dd4-4a8d-8c0d-dd76da1f02a5">
+      <Url xsi:nil="true"/>
+      <Description xsi:nil="true"/>
+    </Image>
+    <Status xmlns="71af3243-3dd4-4a8d-8c0d-dd76da1f02a5">Not started</Status>
+    <Background xmlns="71af3243-3dd4-4a8d-8c0d-dd76da1f02a5">false</Background>
+    <_ip_UnifiedCompliancePolicyProperties xmlns="http://schemas.microsoft.com/sharepoint/v3" xsi:nil="true"/>
+    <ImageTagsTaxHTField xmlns="71af3243-3dd4-4a8d-8c0d-dd76da1f02a5">
+      <Terms xmlns="http://schemas.microsoft.com/office/infopath/2007/PartnerControls"/>
+    </ImageTagsTaxHTField>
+    <TaxCatchAll xmlns="230e9df3-be65-4c73-a93b-d1236ebd677e" xsi:nil="true"/>
+    <MediaServiceKeyPoints xmlns="71af3243-3dd4-4a8d-8c0d-dd76da1f02a5" xsi:nil="true"/>
+  </documentManagement>
+</p:properties>
 </file>
 
 <file path=customXml/itemProps1.xml><?xml version="1.0" encoding="utf-8"?>
-<ds:datastoreItem xmlns:ds="http://schemas.openxmlformats.org/officeDocument/2006/customXml" ds:itemID="{CD9BCE19-D873-48E7-8AA1-A7C6AF30928E}">
+<ds:datastoreItem xmlns:ds="http://schemas.openxmlformats.org/officeDocument/2006/customXml" ds:itemID="{13DFD6F9-5CD7-4550-8D85-2614CDE72381}">
   <ds:schemaRefs>
-    <ds:schemaRef ds:uri="http://schemas.microsoft.com/office/2006/metadata/properties"/>
-    <ds:schemaRef ds:uri="http://schemas.microsoft.com/office/infopath/2007/PartnerControls"/>
-    <ds:schemaRef ds:uri="http://schemas.microsoft.com/sharepoint/v3"/>
-    <ds:schemaRef ds:uri="71af3243-3dd4-4a8d-8c0d-dd76da1f02a5"/>
-    <ds:schemaRef ds:uri="230e9df3-be65-4c73-a93b-d1236ebd677e"/>
+    <ds:schemaRef ds:uri="http://schemas.microsoft.com/sharepoint/v3/contenttype/forms"/>
   </ds:schemaRefs>
 </ds:datastoreItem>
 </file>
@@ -30260,9 +30255,13 @@
 </file>
 
 <file path=customXml/itemProps3.xml><?xml version="1.0" encoding="utf-8"?>
-<ds:datastoreItem xmlns:ds="http://schemas.openxmlformats.org/officeDocument/2006/customXml" ds:itemID="{13DFD6F9-5CD7-4550-8D85-2614CDE72381}">
+<ds:datastoreItem xmlns:ds="http://schemas.openxmlformats.org/officeDocument/2006/customXml" ds:itemID="{CD9BCE19-D873-48E7-8AA1-A7C6AF30928E}">
   <ds:schemaRefs>
-    <ds:schemaRef ds:uri="http://schemas.microsoft.com/sharepoint/v3/contenttype/forms"/>
+    <ds:schemaRef ds:uri="http://schemas.microsoft.com/office/2006/metadata/properties"/>
+    <ds:schemaRef ds:uri="http://schemas.microsoft.com/office/infopath/2007/PartnerControls"/>
+    <ds:schemaRef ds:uri="http://schemas.microsoft.com/sharepoint/v3"/>
+    <ds:schemaRef ds:uri="71af3243-3dd4-4a8d-8c0d-dd76da1f02a5"/>
+    <ds:schemaRef ds:uri="230e9df3-be65-4c73-a93b-d1236ebd677e"/>
   </ds:schemaRefs>
 </ds:datastoreItem>
 </file>
